--- a/HaNoiTemplate.docx
+++ b/HaNoiTemplate.docx
@@ -1225,6 +1225,8 @@
         <w:spacing w:before="133"/>
         <w:ind w:left="548"/>
         <w:rPr>
+          <w:color w:val="003163"/>
+          <w:w w:val="95"/>
           <w:sz w:val="18"/>
         </w:rPr>
       </w:pPr>
@@ -1399,19 +1401,369 @@
           <w:sz w:val="18"/>
         </w:rPr>
         <w:t>Đình Quang</w:t>
+      </w:r>
+    </w:p>
+    <w:p>
+      <w:pPr>
+        <w:tabs>
+          <w:tab w:val="left" w:pos="7245"/>
+        </w:tabs>
+        <w:spacing w:before="122"/>
+        <w:ind w:left="548" w:right="-281"/>
+        <w:rPr>
+          <w:color w:val="003163"/>
+          <w:w w:val="95"/>
+          <w:sz w:val="18"/>
+        </w:rPr>
+      </w:pPr>
+      <w:r>
+        <w:rPr>
+          <w:rFonts w:ascii="Arial" w:hAnsi="Arial"/>
+          <w:b/>
+          <w:color w:val="003163"/>
+          <w:w w:val="95"/>
+          <w:sz w:val="18"/>
+        </w:rPr>
+        <w:t>Ng</w:t>
+      </w:r>
+      <w:r>
+        <w:rPr>
+          <w:b/>
+          <w:color w:val="003163"/>
+          <w:w w:val="95"/>
+          <w:sz w:val="18"/>
+        </w:rPr>
+        <w:t>ườ</w:t>
+      </w:r>
+      <w:r>
+        <w:rPr>
+          <w:rFonts w:ascii="Arial" w:hAnsi="Arial"/>
+          <w:b/>
+          <w:color w:val="003163"/>
+          <w:w w:val="95"/>
+          <w:sz w:val="18"/>
+        </w:rPr>
+        <w:t>i</w:t>
+      </w:r>
+      <w:r>
+        <w:rPr>
+          <w:rFonts w:ascii="Arial" w:hAnsi="Arial"/>
+          <w:b/>
+          <w:color w:val="003163"/>
+          <w:spacing w:val="-1"/>
+          <w:w w:val="95"/>
+          <w:sz w:val="18"/>
+        </w:rPr>
+        <w:t xml:space="preserve"> </w:t>
+      </w:r>
+      <w:r>
+        <w:rPr>
+          <w:rFonts w:ascii="Arial" w:hAnsi="Arial"/>
+          <w:b/>
+          <w:color w:val="003163"/>
+          <w:w w:val="95"/>
+          <w:sz w:val="18"/>
+        </w:rPr>
+        <w:t>nh</w:t>
+      </w:r>
+      <w:r>
+        <w:rPr>
+          <w:b/>
+          <w:color w:val="003163"/>
+          <w:w w:val="95"/>
+          <w:sz w:val="18"/>
+        </w:rPr>
+        <w:t>ậ</w:t>
+      </w:r>
+      <w:r>
+        <w:rPr>
+          <w:rFonts w:ascii="Arial" w:hAnsi="Arial"/>
+          <w:b/>
+          <w:color w:val="003163"/>
+          <w:w w:val="95"/>
+          <w:sz w:val="18"/>
+        </w:rPr>
+        <w:t>n</w:t>
+      </w:r>
+      <w:r>
+        <w:rPr>
+          <w:rFonts w:ascii="Arial" w:hAnsi="Arial"/>
+          <w:b/>
+          <w:color w:val="003163"/>
+          <w:spacing w:val="-1"/>
+          <w:w w:val="95"/>
+          <w:sz w:val="18"/>
+        </w:rPr>
+        <w:t xml:space="preserve"> </w:t>
+      </w:r>
+      <w:r>
+        <w:rPr>
+          <w:rFonts w:ascii="Arial" w:hAnsi="Arial"/>
+          <w:b/>
+          <w:color w:val="003163"/>
+          <w:w w:val="95"/>
+          <w:sz w:val="18"/>
+        </w:rPr>
+        <w:t>m</w:t>
+      </w:r>
+      <w:r>
+        <w:rPr>
+          <w:b/>
+          <w:color w:val="003163"/>
+          <w:w w:val="95"/>
+          <w:sz w:val="18"/>
+        </w:rPr>
+        <w:t>ẫ</w:t>
+      </w:r>
+      <w:r>
+        <w:rPr>
+          <w:rFonts w:ascii="Arial" w:hAnsi="Arial"/>
+          <w:b/>
+          <w:color w:val="003163"/>
+          <w:w w:val="95"/>
+          <w:sz w:val="18"/>
+        </w:rPr>
+        <w:t>u</w:t>
+      </w:r>
+      <w:r>
+        <w:rPr>
+          <w:rFonts w:ascii="Arial" w:hAnsi="Arial"/>
+          <w:b/>
+          <w:color w:val="003163"/>
+          <w:spacing w:val="6"/>
+          <w:w w:val="95"/>
+          <w:sz w:val="18"/>
+        </w:rPr>
+        <w:t xml:space="preserve"> </w:t>
+      </w:r>
+      <w:r>
+        <w:rPr>
+          <w:rFonts w:ascii="Arial" w:hAnsi="Arial"/>
+          <w:i/>
+          <w:color w:val="003163"/>
+          <w:w w:val="95"/>
+          <w:sz w:val="18"/>
+        </w:rPr>
+        <w:t>(Sample</w:t>
+      </w:r>
+      <w:r>
+        <w:rPr>
+          <w:rFonts w:ascii="Arial" w:hAnsi="Arial"/>
+          <w:i/>
+          <w:color w:val="003163"/>
+          <w:spacing w:val="1"/>
+          <w:w w:val="95"/>
+          <w:sz w:val="18"/>
+        </w:rPr>
+        <w:t xml:space="preserve"> </w:t>
+      </w:r>
+      <w:r>
+        <w:rPr>
+          <w:rFonts w:ascii="Arial" w:hAnsi="Arial"/>
+          <w:i/>
+          <w:color w:val="003163"/>
+          <w:w w:val="95"/>
+          <w:sz w:val="18"/>
+        </w:rPr>
+        <w:t>recipient)</w:t>
+      </w:r>
+      <w:r>
+        <w:rPr>
+          <w:color w:val="003163"/>
+          <w:w w:val="95"/>
+          <w:sz w:val="18"/>
+        </w:rPr>
+        <w:t>:</w:t>
+      </w:r>
+      <w:r>
+        <w:rPr>
+          <w:color w:val="003163"/>
+          <w:spacing w:val="-2"/>
+          <w:w w:val="95"/>
+          <w:sz w:val="18"/>
+        </w:rPr>
+        <w:t xml:space="preserve"> </w:t>
+      </w:r>
+      <w:r>
+        <w:rPr>
+          <w:color w:val="003163"/>
+          <w:w w:val="95"/>
+          <w:sz w:val="18"/>
+        </w:rPr>
+        <w:t>Nguyễn Trung</w:t>
+      </w:r>
+      <w:r>
+        <w:rPr>
+          <w:color w:val="003163"/>
+          <w:spacing w:val="-1"/>
+          <w:w w:val="95"/>
+          <w:sz w:val="18"/>
+        </w:rPr>
+        <w:t xml:space="preserve"> </w:t>
+      </w:r>
+      <w:r>
+        <w:rPr>
+          <w:color w:val="003163"/>
+          <w:w w:val="95"/>
+          <w:sz w:val="18"/>
+        </w:rPr>
+        <w:t>Hiếu</w:t>
+      </w:r>
+    </w:p>
+    <w:p>
+      <w:pPr>
+        <w:tabs>
+          <w:tab w:val="left" w:pos="7245"/>
+        </w:tabs>
+        <w:spacing w:before="133"/>
+        <w:ind w:left="548"/>
+        <w:rPr>
+          <w:sz w:val="18"/>
+        </w:rPr>
+      </w:pPr>
+      <w:r>
+        <w:rPr>
+          <w:rFonts w:ascii="Arial" w:hAnsi="Arial"/>
+          <w:b/>
+          <w:color w:val="003163"/>
+          <w:w w:val="95"/>
+          <w:sz w:val="18"/>
+        </w:rPr>
+        <w:t>M</w:t>
+      </w:r>
+      <w:r>
+        <w:rPr>
+          <w:b/>
+          <w:color w:val="003163"/>
+          <w:w w:val="95"/>
+          <w:sz w:val="18"/>
+        </w:rPr>
+        <w:t>ẫ</w:t>
+      </w:r>
+      <w:r>
+        <w:rPr>
+          <w:rFonts w:ascii="Arial" w:hAnsi="Arial"/>
+          <w:b/>
+          <w:color w:val="003163"/>
+          <w:w w:val="95"/>
+          <w:sz w:val="18"/>
+        </w:rPr>
+        <w:t>u</w:t>
+      </w:r>
+      <w:r>
+        <w:rPr>
+          <w:rFonts w:ascii="Arial" w:hAnsi="Arial"/>
+          <w:b/>
+          <w:color w:val="003163"/>
+          <w:spacing w:val="5"/>
+          <w:w w:val="95"/>
+          <w:sz w:val="18"/>
+        </w:rPr>
+        <w:t xml:space="preserve"> </w:t>
+      </w:r>
+      <w:r>
+        <w:rPr>
+          <w:rFonts w:ascii="Arial" w:hAnsi="Arial"/>
+          <w:i/>
+          <w:color w:val="003163"/>
+          <w:w w:val="95"/>
+          <w:sz w:val="18"/>
+        </w:rPr>
+        <w:t>(Specimen)</w:t>
+      </w:r>
+      <w:r>
+        <w:rPr>
+          <w:color w:val="003163"/>
+          <w:w w:val="95"/>
+          <w:sz w:val="18"/>
+        </w:rPr>
+        <w:t>:</w:t>
+      </w:r>
+      <w:r>
+        <w:rPr>
+          <w:color w:val="003163"/>
+          <w:spacing w:val="53"/>
+          <w:sz w:val="18"/>
+        </w:rPr>
+        <w:t xml:space="preserve"> </w:t>
+      </w:r>
+      <w:r>
+        <w:rPr>
+          <w:color w:val="003163"/>
+          <w:w w:val="95"/>
+          <w:sz w:val="18"/>
+        </w:rPr>
+        <w:t>Dịch tỵ</w:t>
+      </w:r>
+      <w:r>
+        <w:rPr>
+          <w:color w:val="003163"/>
+          <w:spacing w:val="1"/>
+          <w:w w:val="95"/>
+          <w:sz w:val="18"/>
+        </w:rPr>
+        <w:t xml:space="preserve"> </w:t>
+      </w:r>
+      <w:r>
+        <w:rPr>
+          <w:color w:val="003163"/>
+          <w:w w:val="95"/>
+          <w:sz w:val="18"/>
+        </w:rPr>
+        <w:t>hầu</w:t>
+      </w:r>
+      <w:r>
+        <w:rPr>
+          <w:color w:val="003163"/>
+          <w:spacing w:val="-1"/>
+          <w:w w:val="95"/>
+          <w:sz w:val="18"/>
+        </w:rPr>
+        <w:t xml:space="preserve"> </w:t>
+      </w:r>
+      <w:r>
+        <w:rPr>
+          <w:color w:val="003163"/>
+          <w:w w:val="95"/>
+          <w:sz w:val="18"/>
+        </w:rPr>
+        <w:t>(Nasopharyngeal</w:t>
+      </w:r>
+      <w:r>
+        <w:rPr>
+          <w:color w:val="003163"/>
+          <w:spacing w:val="-1"/>
+          <w:w w:val="95"/>
+          <w:sz w:val="18"/>
+        </w:rPr>
+        <w:t xml:space="preserve"> </w:t>
+      </w:r>
+      <w:r>
+        <w:rPr>
+          <w:color w:val="003163"/>
+          <w:w w:val="95"/>
+          <w:sz w:val="18"/>
+        </w:rPr>
+        <w:t>swab)</w:t>
       </w:r>
     </w:p>
     <w:p>
       <w:pPr>
         <w:spacing w:before="94"/>
         <w:ind w:left="548"/>
-        <w:rPr>
-          <w:sz w:val="18"/>
-        </w:rPr>
       </w:pPr>
       <w:r>
         <w:br w:type="column"/>
       </w:r>
+    </w:p>
+    <w:p>
+      <w:pPr>
+        <w:spacing w:before="94"/>
+        <w:ind w:left="548"/>
+        <w:rPr>
+          <w:sz w:val="18"/>
+        </w:rPr>
+      </w:pPr>
       <w:r>
         <w:rPr>
           <w:rFonts w:ascii="Arial" w:hAnsi="Arial"/>
@@ -1810,6 +2162,8 @@
         <w:spacing w:before="151"/>
         <w:ind w:left="548"/>
         <w:rPr>
+          <w:color w:val="003163"/>
+          <w:w w:val="90"/>
           <w:sz w:val="18"/>
         </w:rPr>
       </w:pPr>
@@ -1956,21 +2310,389 @@
     </w:p>
     <w:p>
       <w:pPr>
-        <w:rPr>
+        <w:spacing w:before="151"/>
+        <w:ind w:left="548"/>
+        <w:rPr>
+          <w:color w:val="003163"/>
+          <w:w w:val="95"/>
           <w:sz w:val="18"/>
         </w:rPr>
       </w:pPr>
+      <w:r>
+        <w:rPr>
+          <w:rFonts w:ascii="Arial" w:hAnsi="Arial"/>
+          <w:b/>
+          <w:color w:val="003163"/>
+          <w:spacing w:val="-1"/>
+          <w:w w:val="95"/>
+          <w:sz w:val="18"/>
+        </w:rPr>
+        <w:t>Gi</w:t>
+      </w:r>
+      <w:r>
+        <w:rPr>
+          <w:b/>
+          <w:color w:val="003163"/>
+          <w:spacing w:val="-1"/>
+          <w:w w:val="95"/>
+          <w:sz w:val="18"/>
+        </w:rPr>
+        <w:t>ờ</w:t>
+      </w:r>
+      <w:r>
+        <w:rPr>
+          <w:b/>
+          <w:color w:val="003163"/>
+          <w:spacing w:val="-9"/>
+          <w:w w:val="95"/>
+          <w:sz w:val="18"/>
+        </w:rPr>
+        <w:t xml:space="preserve"> </w:t>
+      </w:r>
+      <w:r>
+        <w:rPr>
+          <w:rFonts w:ascii="Arial" w:hAnsi="Arial"/>
+          <w:b/>
+          <w:color w:val="003163"/>
+          <w:spacing w:val="-1"/>
+          <w:w w:val="95"/>
+          <w:sz w:val="18"/>
+        </w:rPr>
+        <w:t>l</w:t>
+      </w:r>
+      <w:r>
+        <w:rPr>
+          <w:b/>
+          <w:color w:val="003163"/>
+          <w:spacing w:val="-1"/>
+          <w:w w:val="95"/>
+          <w:sz w:val="18"/>
+        </w:rPr>
+        <w:t>ấ</w:t>
+      </w:r>
+      <w:r>
+        <w:rPr>
+          <w:rFonts w:ascii="Arial" w:hAnsi="Arial"/>
+          <w:b/>
+          <w:color w:val="003163"/>
+          <w:spacing w:val="-1"/>
+          <w:w w:val="95"/>
+          <w:sz w:val="18"/>
+        </w:rPr>
+        <w:t>y</w:t>
+      </w:r>
+      <w:r>
+        <w:rPr>
+          <w:rFonts w:ascii="Arial" w:hAnsi="Arial"/>
+          <w:b/>
+          <w:color w:val="003163"/>
+          <w:spacing w:val="-8"/>
+          <w:w w:val="95"/>
+          <w:sz w:val="18"/>
+        </w:rPr>
+        <w:t xml:space="preserve"> </w:t>
+      </w:r>
+      <w:r>
+        <w:rPr>
+          <w:rFonts w:ascii="Arial" w:hAnsi="Arial"/>
+          <w:b/>
+          <w:color w:val="003163"/>
+          <w:spacing w:val="-1"/>
+          <w:w w:val="95"/>
+          <w:sz w:val="18"/>
+        </w:rPr>
+        <w:t>m</w:t>
+      </w:r>
+      <w:r>
+        <w:rPr>
+          <w:b/>
+          <w:color w:val="003163"/>
+          <w:spacing w:val="-1"/>
+          <w:w w:val="95"/>
+          <w:sz w:val="18"/>
+        </w:rPr>
+        <w:t>ẫ</w:t>
+      </w:r>
+      <w:r>
+        <w:rPr>
+          <w:rFonts w:ascii="Arial" w:hAnsi="Arial"/>
+          <w:b/>
+          <w:color w:val="003163"/>
+          <w:spacing w:val="-1"/>
+          <w:w w:val="95"/>
+          <w:sz w:val="18"/>
+        </w:rPr>
+        <w:t>u</w:t>
+      </w:r>
+      <w:r>
+        <w:rPr>
+          <w:rFonts w:ascii="Arial" w:hAnsi="Arial"/>
+          <w:b/>
+          <w:color w:val="003163"/>
+          <w:spacing w:val="-5"/>
+          <w:w w:val="95"/>
+          <w:sz w:val="18"/>
+        </w:rPr>
+        <w:t xml:space="preserve"> </w:t>
+      </w:r>
+      <w:r>
+        <w:rPr>
+          <w:rFonts w:ascii="Arial" w:hAnsi="Arial"/>
+          <w:i/>
+          <w:color w:val="003163"/>
+          <w:spacing w:val="-1"/>
+          <w:w w:val="95"/>
+          <w:sz w:val="18"/>
+        </w:rPr>
+        <w:t>(Sampling</w:t>
+      </w:r>
+      <w:r>
+        <w:rPr>
+          <w:rFonts w:ascii="Arial" w:hAnsi="Arial"/>
+          <w:i/>
+          <w:color w:val="003163"/>
+          <w:spacing w:val="-5"/>
+          <w:w w:val="95"/>
+          <w:sz w:val="18"/>
+        </w:rPr>
+        <w:t xml:space="preserve"> </w:t>
+      </w:r>
+      <w:r>
+        <w:rPr>
+          <w:rFonts w:ascii="Arial" w:hAnsi="Arial"/>
+          <w:i/>
+          <w:color w:val="003163"/>
+          <w:w w:val="95"/>
+          <w:sz w:val="18"/>
+        </w:rPr>
+        <w:t>time)</w:t>
+      </w:r>
+      <w:r>
+        <w:rPr>
+          <w:color w:val="003163"/>
+          <w:w w:val="95"/>
+          <w:sz w:val="18"/>
+        </w:rPr>
+        <w:t>:</w:t>
+      </w:r>
+      <w:r>
+        <w:rPr>
+          <w:color w:val="003163"/>
+          <w:spacing w:val="-8"/>
+          <w:w w:val="95"/>
+          <w:sz w:val="18"/>
+        </w:rPr>
+        <w:t xml:space="preserve"> </w:t>
+      </w:r>
+      <w:r>
+        <w:rPr>
+          <w:color w:val="003163"/>
+          <w:w w:val="95"/>
+          <w:sz w:val="18"/>
+        </w:rPr>
+        <w:t>{samplingTime}</w:t>
+      </w:r>
     </w:p>
     <w:p>
       <w:pPr>
-        <w:spacing w:before="1"/>
-        <w:rPr>
-          <w:sz w:val="20"/>
+        <w:spacing w:before="151"/>
+        <w:ind w:left="548"/>
+        <w:rPr>
+          <w:color w:val="003163"/>
+          <w:w w:val="90"/>
+          <w:position w:val="1"/>
+          <w:sz w:val="18"/>
         </w:rPr>
       </w:pPr>
+      <w:r>
+        <w:rPr>
+          <w:rFonts w:ascii="Arial" w:hAnsi="Arial"/>
+          <w:b/>
+          <w:color w:val="003163"/>
+          <w:w w:val="90"/>
+          <w:position w:val="1"/>
+          <w:sz w:val="18"/>
+        </w:rPr>
+        <w:t>Gi</w:t>
+      </w:r>
+      <w:r>
+        <w:rPr>
+          <w:b/>
+          <w:color w:val="003163"/>
+          <w:w w:val="90"/>
+          <w:position w:val="1"/>
+          <w:sz w:val="18"/>
+        </w:rPr>
+        <w:t>ờ</w:t>
+      </w:r>
+      <w:r>
+        <w:rPr>
+          <w:b/>
+          <w:color w:val="003163"/>
+          <w:spacing w:val="14"/>
+          <w:w w:val="90"/>
+          <w:position w:val="1"/>
+          <w:sz w:val="18"/>
+        </w:rPr>
+        <w:t xml:space="preserve"> </w:t>
+      </w:r>
+      <w:r>
+        <w:rPr>
+          <w:rFonts w:ascii="Arial" w:hAnsi="Arial"/>
+          <w:b/>
+          <w:color w:val="003163"/>
+          <w:w w:val="90"/>
+          <w:position w:val="1"/>
+          <w:sz w:val="18"/>
+        </w:rPr>
+        <w:t>nh</w:t>
+      </w:r>
+      <w:r>
+        <w:rPr>
+          <w:b/>
+          <w:color w:val="003163"/>
+          <w:w w:val="90"/>
+          <w:position w:val="1"/>
+          <w:sz w:val="18"/>
+        </w:rPr>
+        <w:t>ậ</w:t>
+      </w:r>
+      <w:r>
+        <w:rPr>
+          <w:rFonts w:ascii="Arial" w:hAnsi="Arial"/>
+          <w:b/>
+          <w:color w:val="003163"/>
+          <w:w w:val="90"/>
+          <w:position w:val="1"/>
+          <w:sz w:val="18"/>
+        </w:rPr>
+        <w:t>n</w:t>
+      </w:r>
+      <w:r>
+        <w:rPr>
+          <w:rFonts w:ascii="Arial" w:hAnsi="Arial"/>
+          <w:b/>
+          <w:color w:val="003163"/>
+          <w:spacing w:val="13"/>
+          <w:w w:val="90"/>
+          <w:position w:val="1"/>
+          <w:sz w:val="18"/>
+        </w:rPr>
+        <w:t xml:space="preserve"> </w:t>
+      </w:r>
+      <w:r>
+        <w:rPr>
+          <w:rFonts w:ascii="Arial" w:hAnsi="Arial"/>
+          <w:b/>
+          <w:color w:val="003163"/>
+          <w:w w:val="90"/>
+          <w:position w:val="1"/>
+          <w:sz w:val="18"/>
+        </w:rPr>
+        <w:t>m</w:t>
+      </w:r>
+      <w:r>
+        <w:rPr>
+          <w:b/>
+          <w:color w:val="003163"/>
+          <w:w w:val="90"/>
+          <w:position w:val="1"/>
+          <w:sz w:val="18"/>
+        </w:rPr>
+        <w:t>ẫ</w:t>
+      </w:r>
+      <w:r>
+        <w:rPr>
+          <w:rFonts w:ascii="Arial" w:hAnsi="Arial"/>
+          <w:b/>
+          <w:color w:val="003163"/>
+          <w:w w:val="90"/>
+          <w:position w:val="1"/>
+          <w:sz w:val="18"/>
+        </w:rPr>
+        <w:t>u</w:t>
+      </w:r>
+      <w:r>
+        <w:rPr>
+          <w:rFonts w:ascii="Arial" w:hAnsi="Arial"/>
+          <w:b/>
+          <w:color w:val="003163"/>
+          <w:spacing w:val="20"/>
+          <w:w w:val="90"/>
+          <w:position w:val="1"/>
+          <w:sz w:val="18"/>
+        </w:rPr>
+        <w:t xml:space="preserve"> </w:t>
+      </w:r>
+      <w:r>
+        <w:rPr>
+          <w:rFonts w:ascii="Arial" w:hAnsi="Arial"/>
+          <w:i/>
+          <w:color w:val="003163"/>
+          <w:w w:val="90"/>
+          <w:position w:val="1"/>
+          <w:sz w:val="18"/>
+        </w:rPr>
+        <w:t>(Collected</w:t>
+      </w:r>
+      <w:r>
+        <w:rPr>
+          <w:rFonts w:ascii="Arial" w:hAnsi="Arial"/>
+          <w:i/>
+          <w:color w:val="003163"/>
+          <w:spacing w:val="16"/>
+          <w:w w:val="90"/>
+          <w:position w:val="1"/>
+          <w:sz w:val="18"/>
+        </w:rPr>
+        <w:t xml:space="preserve"> </w:t>
+      </w:r>
+      <w:r>
+        <w:rPr>
+          <w:rFonts w:ascii="Arial" w:hAnsi="Arial"/>
+          <w:i/>
+          <w:color w:val="003163"/>
+          <w:w w:val="90"/>
+          <w:position w:val="1"/>
+          <w:sz w:val="18"/>
+        </w:rPr>
+        <w:t>time)</w:t>
+      </w:r>
+      <w:r>
+        <w:rPr>
+          <w:color w:val="003163"/>
+          <w:w w:val="90"/>
+          <w:position w:val="1"/>
+          <w:sz w:val="18"/>
+        </w:rPr>
+        <w:t>:</w:t>
+      </w:r>
+      <w:r>
+        <w:rPr>
+          <w:color w:val="003163"/>
+          <w:spacing w:val="15"/>
+          <w:w w:val="90"/>
+          <w:position w:val="1"/>
+          <w:sz w:val="18"/>
+        </w:rPr>
+        <w:t xml:space="preserve"> </w:t>
+      </w:r>
+      <w:r>
+        <w:rPr>
+          <w:color w:val="003163"/>
+          <w:w w:val="90"/>
+          <w:position w:val="1"/>
+          <w:sz w:val="18"/>
+        </w:rPr>
+        <w:t>{collectedTime}</w:t>
+      </w:r>
     </w:p>
     <w:p>
       <w:pPr>
+        <w:tabs>
+          <w:tab w:val="left" w:pos="7245"/>
+        </w:tabs>
+        <w:spacing w:before="133"/>
         <w:ind w:left="548"/>
         <w:rPr>
           <w:sz w:val="18"/>
@@ -1981,149 +2703,31 @@
           <w:rFonts w:ascii="Arial" w:hAnsi="Arial"/>
           <w:b/>
           <w:color w:val="003163"/>
-          <w:spacing w:val="-1"/>
-          <w:w w:val="95"/>
-          <w:sz w:val="18"/>
-        </w:rPr>
-        <w:t>Gi</w:t>
-      </w:r>
-      <w:r>
-        <w:rPr>
-          <w:b/>
-          <w:color w:val="003163"/>
-          <w:spacing w:val="-1"/>
-          <w:w w:val="95"/>
-          <w:sz w:val="18"/>
-        </w:rPr>
-        <w:t>ờ</w:t>
-      </w:r>
-      <w:r>
-        <w:rPr>
-          <w:b/>
-          <w:color w:val="003163"/>
-          <w:spacing w:val="-9"/>
-          <w:w w:val="95"/>
-          <w:sz w:val="18"/>
-        </w:rPr>
-        <w:t xml:space="preserve"> </w:t>
-      </w:r>
-      <w:r>
-        <w:rPr>
-          <w:rFonts w:ascii="Arial" w:hAnsi="Arial"/>
-          <w:b/>
-          <w:color w:val="003163"/>
-          <w:spacing w:val="-1"/>
-          <w:w w:val="95"/>
-          <w:sz w:val="18"/>
-        </w:rPr>
-        <w:t>l</w:t>
-      </w:r>
-      <w:r>
-        <w:rPr>
-          <w:b/>
-          <w:color w:val="003163"/>
-          <w:spacing w:val="-1"/>
-          <w:w w:val="95"/>
-          <w:sz w:val="18"/>
-        </w:rPr>
-        <w:t>ấ</w:t>
-      </w:r>
-      <w:r>
-        <w:rPr>
-          <w:rFonts w:ascii="Arial" w:hAnsi="Arial"/>
-          <w:b/>
-          <w:color w:val="003163"/>
-          <w:spacing w:val="-1"/>
-          <w:w w:val="95"/>
-          <w:sz w:val="18"/>
-        </w:rPr>
-        <w:t>y</w:t>
-      </w:r>
-      <w:r>
-        <w:rPr>
-          <w:rFonts w:ascii="Arial" w:hAnsi="Arial"/>
-          <w:b/>
-          <w:color w:val="003163"/>
-          <w:spacing w:val="-8"/>
-          <w:w w:val="95"/>
-          <w:sz w:val="18"/>
-        </w:rPr>
-        <w:t xml:space="preserve"> </w:t>
-      </w:r>
-      <w:r>
-        <w:rPr>
-          <w:rFonts w:ascii="Arial" w:hAnsi="Arial"/>
-          <w:b/>
-          <w:color w:val="003163"/>
-          <w:spacing w:val="-1"/>
-          <w:w w:val="95"/>
-          <w:sz w:val="18"/>
-        </w:rPr>
-        <w:t>m</w:t>
-      </w:r>
-      <w:r>
-        <w:rPr>
-          <w:b/>
-          <w:color w:val="003163"/>
-          <w:spacing w:val="-1"/>
-          <w:w w:val="95"/>
-          <w:sz w:val="18"/>
-        </w:rPr>
-        <w:t>ẫ</w:t>
-      </w:r>
-      <w:r>
-        <w:rPr>
-          <w:rFonts w:ascii="Arial" w:hAnsi="Arial"/>
-          <w:b/>
-          <w:color w:val="003163"/>
-          <w:spacing w:val="-1"/>
-          <w:w w:val="95"/>
-          <w:sz w:val="18"/>
-        </w:rPr>
-        <w:t>u</w:t>
-      </w:r>
-      <w:r>
-        <w:rPr>
-          <w:rFonts w:ascii="Arial" w:hAnsi="Arial"/>
-          <w:b/>
-          <w:color w:val="003163"/>
-          <w:spacing w:val="-5"/>
-          <w:w w:val="95"/>
-          <w:sz w:val="18"/>
-        </w:rPr>
-        <w:t xml:space="preserve"> </w:t>
-      </w:r>
-      <w:r>
-        <w:rPr>
-          <w:rFonts w:ascii="Arial" w:hAnsi="Arial"/>
-          <w:i/>
-          <w:color w:val="003163"/>
-          <w:spacing w:val="-1"/>
-          <w:w w:val="95"/>
-          <w:sz w:val="18"/>
-        </w:rPr>
-        <w:t>(Sampling</w:t>
-      </w:r>
-      <w:r>
-        <w:rPr>
-          <w:rFonts w:ascii="Arial" w:hAnsi="Arial"/>
-          <w:i/>
-          <w:color w:val="003163"/>
-          <w:spacing w:val="-5"/>
-          <w:w w:val="95"/>
-          <w:sz w:val="18"/>
-        </w:rPr>
-        <w:t xml:space="preserve"> </w:t>
-      </w:r>
-      <w:r>
-        <w:rPr>
-          <w:rFonts w:ascii="Arial" w:hAnsi="Arial"/>
-          <w:i/>
-          <w:color w:val="003163"/>
-          <w:w w:val="95"/>
-          <w:sz w:val="18"/>
-        </w:rPr>
-        <w:t>time)</w:t>
+          <w:w w:val="95"/>
+          <w:sz w:val="18"/>
+        </w:rPr>
+        <w:t>User</w:t>
+      </w:r>
+      <w:r>
+        <w:rPr>
+          <w:rFonts w:ascii="Arial" w:hAnsi="Arial"/>
+          <w:b/>
+          <w:color w:val="003163"/>
+          <w:spacing w:val="-4"/>
+          <w:w w:val="95"/>
+          <w:sz w:val="18"/>
+        </w:rPr>
+        <w:t xml:space="preserve"> </w:t>
+      </w:r>
+      <w:r>
+        <w:rPr>
+          <w:rFonts w:ascii="Arial" w:hAnsi="Arial"/>
+          <w:b/>
+          <w:color w:val="003163"/>
+          <w:w w:val="95"/>
+          <w:sz w:val="18"/>
+        </w:rPr>
+        <w:t>upload</w:t>
       </w:r>
       <w:r>
         <w:rPr>
@@ -2136,20 +2740,27 @@
       <w:r>
         <w:rPr>
           <w:color w:val="003163"/>
-          <w:spacing w:val="-8"/>
-          <w:w w:val="95"/>
-          <w:sz w:val="18"/>
-        </w:rPr>
-        <w:t xml:space="preserve"> </w:t>
-      </w:r>
-      <w:r>
-        <w:rPr>
-          <w:color w:val="003163"/>
-          <w:w w:val="95"/>
-          <w:sz w:val="18"/>
-        </w:rPr>
-        <w:t>{samplingTime}</w:t>
-      </w:r>
+          <w:spacing w:val="-4"/>
+          <w:w w:val="95"/>
+          <w:sz w:val="18"/>
+        </w:rPr>
+        <w:t xml:space="preserve"> </w:t>
+      </w:r>
+      <w:r>
+        <w:rPr>
+          <w:color w:val="003163"/>
+          <w:w w:val="95"/>
+          <w:sz w:val="18"/>
+        </w:rPr>
+        <w:t>thunt</w:t>
+      </w:r>
+    </w:p>
+    <w:p>
+      <w:pPr>
+        <w:rPr>
+          <w:sz w:val="18"/>
+        </w:rPr>
+      </w:pPr>
     </w:p>
     <w:p>
       <w:pPr>
@@ -2165,618 +2776,6 @@
             <w:col w:w="4703"/>
           </w:cols>
         </w:sectPr>
-      </w:pPr>
-    </w:p>
-    <w:p>
-      <w:pPr>
-        <w:tabs>
-          <w:tab w:val="left" w:pos="7245"/>
-        </w:tabs>
-        <w:spacing w:before="122"/>
-        <w:ind w:left="548"/>
-        <w:rPr>
-          <w:sz w:val="18"/>
-        </w:rPr>
-      </w:pPr>
-      <w:r>
-        <w:rPr>
-          <w:rFonts w:ascii="Arial" w:hAnsi="Arial"/>
-          <w:b/>
-          <w:color w:val="003163"/>
-          <w:w w:val="95"/>
-          <w:sz w:val="18"/>
-        </w:rPr>
-        <w:t>Ng</w:t>
-      </w:r>
-      <w:r>
-        <w:rPr>
-          <w:b/>
-          <w:color w:val="003163"/>
-          <w:w w:val="95"/>
-          <w:sz w:val="18"/>
-        </w:rPr>
-        <w:t>ườ</w:t>
-      </w:r>
-      <w:r>
-        <w:rPr>
-          <w:rFonts w:ascii="Arial" w:hAnsi="Arial"/>
-          <w:b/>
-          <w:color w:val="003163"/>
-          <w:w w:val="95"/>
-          <w:sz w:val="18"/>
-        </w:rPr>
-        <w:t>i</w:t>
-      </w:r>
-      <w:r>
-        <w:rPr>
-          <w:rFonts w:ascii="Arial" w:hAnsi="Arial"/>
-          <w:b/>
-          <w:color w:val="003163"/>
-          <w:spacing w:val="-1"/>
-          <w:w w:val="95"/>
-          <w:sz w:val="18"/>
-        </w:rPr>
-        <w:t xml:space="preserve"> </w:t>
-      </w:r>
-      <w:r>
-        <w:rPr>
-          <w:rFonts w:ascii="Arial" w:hAnsi="Arial"/>
-          <w:b/>
-          <w:color w:val="003163"/>
-          <w:w w:val="95"/>
-          <w:sz w:val="18"/>
-        </w:rPr>
-        <w:t>nh</w:t>
-      </w:r>
-      <w:r>
-        <w:rPr>
-          <w:b/>
-          <w:color w:val="003163"/>
-          <w:w w:val="95"/>
-          <w:sz w:val="18"/>
-        </w:rPr>
-        <w:t>ậ</w:t>
-      </w:r>
-      <w:r>
-        <w:rPr>
-          <w:rFonts w:ascii="Arial" w:hAnsi="Arial"/>
-          <w:b/>
-          <w:color w:val="003163"/>
-          <w:w w:val="95"/>
-          <w:sz w:val="18"/>
-        </w:rPr>
-        <w:t>n</w:t>
-      </w:r>
-      <w:r>
-        <w:rPr>
-          <w:rFonts w:ascii="Arial" w:hAnsi="Arial"/>
-          <w:b/>
-          <w:color w:val="003163"/>
-          <w:spacing w:val="-1"/>
-          <w:w w:val="95"/>
-          <w:sz w:val="18"/>
-        </w:rPr>
-        <w:t xml:space="preserve"> </w:t>
-      </w:r>
-      <w:r>
-        <w:rPr>
-          <w:rFonts w:ascii="Arial" w:hAnsi="Arial"/>
-          <w:b/>
-          <w:color w:val="003163"/>
-          <w:w w:val="95"/>
-          <w:sz w:val="18"/>
-        </w:rPr>
-        <w:t>m</w:t>
-      </w:r>
-      <w:r>
-        <w:rPr>
-          <w:b/>
-          <w:color w:val="003163"/>
-          <w:w w:val="95"/>
-          <w:sz w:val="18"/>
-        </w:rPr>
-        <w:t>ẫ</w:t>
-      </w:r>
-      <w:r>
-        <w:rPr>
-          <w:rFonts w:ascii="Arial" w:hAnsi="Arial"/>
-          <w:b/>
-          <w:color w:val="003163"/>
-          <w:w w:val="95"/>
-          <w:sz w:val="18"/>
-        </w:rPr>
-        <w:t>u</w:t>
-      </w:r>
-      <w:r>
-        <w:rPr>
-          <w:rFonts w:ascii="Arial" w:hAnsi="Arial"/>
-          <w:b/>
-          <w:color w:val="003163"/>
-          <w:spacing w:val="6"/>
-          <w:w w:val="95"/>
-          <w:sz w:val="18"/>
-        </w:rPr>
-        <w:t xml:space="preserve"> </w:t>
-      </w:r>
-      <w:r>
-        <w:rPr>
-          <w:rFonts w:ascii="Arial" w:hAnsi="Arial"/>
-          <w:i/>
-          <w:color w:val="003163"/>
-          <w:w w:val="95"/>
-          <w:sz w:val="18"/>
-        </w:rPr>
-        <w:t>(Sample</w:t>
-      </w:r>
-      <w:r>
-        <w:rPr>
-          <w:rFonts w:ascii="Arial" w:hAnsi="Arial"/>
-          <w:i/>
-          <w:color w:val="003163"/>
-          <w:spacing w:val="1"/>
-          <w:w w:val="95"/>
-          <w:sz w:val="18"/>
-        </w:rPr>
-        <w:t xml:space="preserve"> </w:t>
-      </w:r>
-      <w:r>
-        <w:rPr>
-          <w:rFonts w:ascii="Arial" w:hAnsi="Arial"/>
-          <w:i/>
-          <w:color w:val="003163"/>
-          <w:w w:val="95"/>
-          <w:sz w:val="18"/>
-        </w:rPr>
-        <w:t>recipient)</w:t>
-      </w:r>
-      <w:r>
-        <w:rPr>
-          <w:color w:val="003163"/>
-          <w:w w:val="95"/>
-          <w:sz w:val="18"/>
-        </w:rPr>
-        <w:t>:</w:t>
-      </w:r>
-      <w:r>
-        <w:rPr>
-          <w:color w:val="003163"/>
-          <w:spacing w:val="-2"/>
-          <w:w w:val="95"/>
-          <w:sz w:val="18"/>
-        </w:rPr>
-        <w:t xml:space="preserve"> </w:t>
-      </w:r>
-      <w:r>
-        <w:rPr>
-          <w:color w:val="003163"/>
-          <w:w w:val="95"/>
-          <w:sz w:val="18"/>
-        </w:rPr>
-        <w:t>Nguyễn Trung</w:t>
-      </w:r>
-      <w:r>
-        <w:rPr>
-          <w:color w:val="003163"/>
-          <w:spacing w:val="-1"/>
-          <w:w w:val="95"/>
-          <w:sz w:val="18"/>
-        </w:rPr>
-        <w:t xml:space="preserve"> </w:t>
-      </w:r>
-      <w:r>
-        <w:rPr>
-          <w:color w:val="003163"/>
-          <w:w w:val="95"/>
-          <w:sz w:val="18"/>
-        </w:rPr>
-        <w:t>Hiếu</w:t>
-      </w:r>
-      <w:r>
-        <w:rPr>
-          <w:rFonts w:ascii="Times New Roman" w:hAnsi="Times New Roman"/>
-          <w:color w:val="003163"/>
-          <w:w w:val="95"/>
-          <w:sz w:val="18"/>
-        </w:rPr>
-        <w:tab/>
-      </w:r>
-      <w:r>
-        <w:rPr>
-          <w:rFonts w:ascii="Arial" w:hAnsi="Arial"/>
-          <w:b/>
-          <w:color w:val="003163"/>
-          <w:w w:val="90"/>
-          <w:position w:val="1"/>
-          <w:sz w:val="18"/>
-        </w:rPr>
-        <w:t>Gi</w:t>
-      </w:r>
-      <w:r>
-        <w:rPr>
-          <w:b/>
-          <w:color w:val="003163"/>
-          <w:w w:val="90"/>
-          <w:position w:val="1"/>
-          <w:sz w:val="18"/>
-        </w:rPr>
-        <w:t>ờ</w:t>
-      </w:r>
-      <w:r>
-        <w:rPr>
-          <w:b/>
-          <w:color w:val="003163"/>
-          <w:spacing w:val="14"/>
-          <w:w w:val="90"/>
-          <w:position w:val="1"/>
-          <w:sz w:val="18"/>
-        </w:rPr>
-        <w:t xml:space="preserve"> </w:t>
-      </w:r>
-      <w:r>
-        <w:rPr>
-          <w:rFonts w:ascii="Arial" w:hAnsi="Arial"/>
-          <w:b/>
-          <w:color w:val="003163"/>
-          <w:w w:val="90"/>
-          <w:position w:val="1"/>
-          <w:sz w:val="18"/>
-        </w:rPr>
-        <w:t>nh</w:t>
-      </w:r>
-      <w:r>
-        <w:rPr>
-          <w:b/>
-          <w:color w:val="003163"/>
-          <w:w w:val="90"/>
-          <w:position w:val="1"/>
-          <w:sz w:val="18"/>
-        </w:rPr>
-        <w:t>ậ</w:t>
-      </w:r>
-      <w:r>
-        <w:rPr>
-          <w:rFonts w:ascii="Arial" w:hAnsi="Arial"/>
-          <w:b/>
-          <w:color w:val="003163"/>
-          <w:w w:val="90"/>
-          <w:position w:val="1"/>
-          <w:sz w:val="18"/>
-        </w:rPr>
-        <w:t>n</w:t>
-      </w:r>
-      <w:r>
-        <w:rPr>
-          <w:rFonts w:ascii="Arial" w:hAnsi="Arial"/>
-          <w:b/>
-          <w:color w:val="003163"/>
-          <w:spacing w:val="13"/>
-          <w:w w:val="90"/>
-          <w:position w:val="1"/>
-          <w:sz w:val="18"/>
-        </w:rPr>
-        <w:t xml:space="preserve"> </w:t>
-      </w:r>
-      <w:r>
-        <w:rPr>
-          <w:rFonts w:ascii="Arial" w:hAnsi="Arial"/>
-          <w:b/>
-          <w:color w:val="003163"/>
-          <w:w w:val="90"/>
-          <w:position w:val="1"/>
-          <w:sz w:val="18"/>
-        </w:rPr>
-        <w:t>m</w:t>
-      </w:r>
-      <w:r>
-        <w:rPr>
-          <w:b/>
-          <w:color w:val="003163"/>
-          <w:w w:val="90"/>
-          <w:position w:val="1"/>
-          <w:sz w:val="18"/>
-        </w:rPr>
-        <w:t>ẫ</w:t>
-      </w:r>
-      <w:r>
-        <w:rPr>
-          <w:rFonts w:ascii="Arial" w:hAnsi="Arial"/>
-          <w:b/>
-          <w:color w:val="003163"/>
-          <w:w w:val="90"/>
-          <w:position w:val="1"/>
-          <w:sz w:val="18"/>
-        </w:rPr>
-        <w:t>u</w:t>
-      </w:r>
-      <w:r>
-        <w:rPr>
-          <w:rFonts w:ascii="Arial" w:hAnsi="Arial"/>
-          <w:b/>
-          <w:color w:val="003163"/>
-          <w:spacing w:val="20"/>
-          <w:w w:val="90"/>
-          <w:position w:val="1"/>
-          <w:sz w:val="18"/>
-        </w:rPr>
-        <w:t xml:space="preserve"> </w:t>
-      </w:r>
-      <w:r>
-        <w:rPr>
-          <w:rFonts w:ascii="Arial" w:hAnsi="Arial"/>
-          <w:i/>
-          <w:color w:val="003163"/>
-          <w:w w:val="90"/>
-          <w:position w:val="1"/>
-          <w:sz w:val="18"/>
-        </w:rPr>
-        <w:t>(Collected</w:t>
-      </w:r>
-      <w:r>
-        <w:rPr>
-          <w:rFonts w:ascii="Arial" w:hAnsi="Arial"/>
-          <w:i/>
-          <w:color w:val="003163"/>
-          <w:spacing w:val="16"/>
-          <w:w w:val="90"/>
-          <w:position w:val="1"/>
-          <w:sz w:val="18"/>
-        </w:rPr>
-        <w:t xml:space="preserve"> </w:t>
-      </w:r>
-      <w:r>
-        <w:rPr>
-          <w:rFonts w:ascii="Arial" w:hAnsi="Arial"/>
-          <w:i/>
-          <w:color w:val="003163"/>
-          <w:w w:val="90"/>
-          <w:position w:val="1"/>
-          <w:sz w:val="18"/>
-        </w:rPr>
-        <w:t>time)</w:t>
-      </w:r>
-      <w:r>
-        <w:rPr>
-          <w:color w:val="003163"/>
-          <w:w w:val="90"/>
-          <w:position w:val="1"/>
-          <w:sz w:val="18"/>
-        </w:rPr>
-        <w:t>:</w:t>
-      </w:r>
-      <w:r>
-        <w:rPr>
-          <w:color w:val="003163"/>
-          <w:spacing w:val="15"/>
-          <w:w w:val="90"/>
-          <w:position w:val="1"/>
-          <w:sz w:val="18"/>
-        </w:rPr>
-        <w:t xml:space="preserve"> </w:t>
-      </w:r>
-      <w:r>
-        <w:rPr>
-          <w:color w:val="003163"/>
-          <w:w w:val="90"/>
-          <w:position w:val="1"/>
-          <w:sz w:val="18"/>
-        </w:rPr>
-        <w:t>{collectedTime}</w:t>
-      </w:r>
-    </w:p>
-    <w:p>
-      <w:pPr>
-        <w:tabs>
-          <w:tab w:val="left" w:pos="7245"/>
-        </w:tabs>
-        <w:spacing w:before="133"/>
-        <w:ind w:left="548"/>
-        <w:rPr>
-          <w:sz w:val="18"/>
-        </w:rPr>
-      </w:pPr>
-      <w:r>
-        <w:rPr>
-          <w:rFonts w:ascii="Arial" w:hAnsi="Arial"/>
-          <w:b/>
-          <w:color w:val="003163"/>
-          <w:w w:val="95"/>
-          <w:sz w:val="18"/>
-        </w:rPr>
-        <w:t>M</w:t>
-      </w:r>
-      <w:r>
-        <w:rPr>
-          <w:b/>
-          <w:color w:val="003163"/>
-          <w:w w:val="95"/>
-          <w:sz w:val="18"/>
-        </w:rPr>
-        <w:t>ẫ</w:t>
-      </w:r>
-      <w:r>
-        <w:rPr>
-          <w:rFonts w:ascii="Arial" w:hAnsi="Arial"/>
-          <w:b/>
-          <w:color w:val="003163"/>
-          <w:w w:val="95"/>
-          <w:sz w:val="18"/>
-        </w:rPr>
-        <w:t>u</w:t>
-      </w:r>
-      <w:r>
-        <w:rPr>
-          <w:rFonts w:ascii="Arial" w:hAnsi="Arial"/>
-          <w:b/>
-          <w:color w:val="003163"/>
-          <w:spacing w:val="5"/>
-          <w:w w:val="95"/>
-          <w:sz w:val="18"/>
-        </w:rPr>
-        <w:t xml:space="preserve"> </w:t>
-      </w:r>
-      <w:r>
-        <w:rPr>
-          <w:rFonts w:ascii="Arial" w:hAnsi="Arial"/>
-          <w:i/>
-          <w:color w:val="003163"/>
-          <w:w w:val="95"/>
-          <w:sz w:val="18"/>
-        </w:rPr>
-        <w:t>(Specimen)</w:t>
-      </w:r>
-      <w:r>
-        <w:rPr>
-          <w:color w:val="003163"/>
-          <w:w w:val="95"/>
-          <w:sz w:val="18"/>
-        </w:rPr>
-        <w:t>:</w:t>
-      </w:r>
-      <w:r>
-        <w:rPr>
-          <w:color w:val="003163"/>
-          <w:spacing w:val="53"/>
-          <w:sz w:val="18"/>
-        </w:rPr>
-        <w:t xml:space="preserve"> </w:t>
-      </w:r>
-      <w:r>
-        <w:rPr>
-          <w:color w:val="003163"/>
-          <w:w w:val="95"/>
-          <w:sz w:val="18"/>
-        </w:rPr>
-        <w:t>Dịch tỵ</w:t>
-      </w:r>
-      <w:r>
-        <w:rPr>
-          <w:color w:val="003163"/>
-          <w:spacing w:val="1"/>
-          <w:w w:val="95"/>
-          <w:sz w:val="18"/>
-        </w:rPr>
-        <w:t xml:space="preserve"> </w:t>
-      </w:r>
-      <w:r>
-        <w:rPr>
-          <w:color w:val="003163"/>
-          <w:w w:val="95"/>
-          <w:sz w:val="18"/>
-        </w:rPr>
-        <w:t>hầu</w:t>
-      </w:r>
-      <w:r>
-        <w:rPr>
-          <w:color w:val="003163"/>
-          <w:spacing w:val="-1"/>
-          <w:w w:val="95"/>
-          <w:sz w:val="18"/>
-        </w:rPr>
-        <w:t xml:space="preserve"> </w:t>
-      </w:r>
-      <w:r>
-        <w:rPr>
-          <w:color w:val="003163"/>
-          <w:w w:val="95"/>
-          <w:sz w:val="18"/>
-        </w:rPr>
-        <w:t>(Nasopharyngeal</w:t>
-      </w:r>
-      <w:r>
-        <w:rPr>
-          <w:color w:val="003163"/>
-          <w:spacing w:val="-1"/>
-          <w:w w:val="95"/>
-          <w:sz w:val="18"/>
-        </w:rPr>
-        <w:t xml:space="preserve"> </w:t>
-      </w:r>
-      <w:r>
-        <w:rPr>
-          <w:color w:val="003163"/>
-          <w:w w:val="95"/>
-          <w:sz w:val="18"/>
-        </w:rPr>
-        <w:t>swab)</w:t>
-      </w:r>
-      <w:r>
-        <w:rPr>
-          <w:rFonts w:ascii="Times New Roman" w:hAnsi="Times New Roman"/>
-          <w:color w:val="003163"/>
-          <w:w w:val="95"/>
-          <w:sz w:val="18"/>
-        </w:rPr>
-        <w:tab/>
-      </w:r>
-      <w:r>
-        <w:rPr>
-          <w:rFonts w:ascii="Arial" w:hAnsi="Arial"/>
-          <w:b/>
-          <w:color w:val="003163"/>
-          <w:w w:val="95"/>
-          <w:sz w:val="18"/>
-        </w:rPr>
-        <w:t>User</w:t>
-      </w:r>
-      <w:r>
-        <w:rPr>
-          <w:rFonts w:ascii="Arial" w:hAnsi="Arial"/>
-          <w:b/>
-          <w:color w:val="003163"/>
-          <w:spacing w:val="-4"/>
-          <w:w w:val="95"/>
-          <w:sz w:val="18"/>
-        </w:rPr>
-        <w:t xml:space="preserve"> </w:t>
-      </w:r>
-      <w:r>
-        <w:rPr>
-          <w:rFonts w:ascii="Arial" w:hAnsi="Arial"/>
-          <w:b/>
-          <w:color w:val="003163"/>
-          <w:w w:val="95"/>
-          <w:sz w:val="18"/>
-        </w:rPr>
-        <w:t>upload</w:t>
-      </w:r>
-      <w:r>
-        <w:rPr>
-          <w:color w:val="003163"/>
-          <w:w w:val="95"/>
-          <w:sz w:val="18"/>
-        </w:rPr>
-        <w:t>:</w:t>
-      </w:r>
-      <w:r>
-        <w:rPr>
-          <w:color w:val="003163"/>
-          <w:spacing w:val="-4"/>
-          <w:w w:val="95"/>
-          <w:sz w:val="18"/>
-        </w:rPr>
-        <w:t xml:space="preserve"> </w:t>
-      </w:r>
-      <w:r>
-        <w:rPr>
-          <w:color w:val="003163"/>
-          <w:w w:val="95"/>
-          <w:sz w:val="18"/>
-        </w:rPr>
-        <w:t>thunt</w:t>
-      </w:r>
-    </w:p>
-    <w:p>
-      <w:pPr>
-        <w:rPr>
-          <w:sz w:val="20"/>
-        </w:rPr>
-      </w:pPr>
-    </w:p>
-    <w:p>
-      <w:pPr>
-        <w:rPr>
-          <w:sz w:val="23"/>
-        </w:rPr>
       </w:pPr>
     </w:p>
     <w:p>
@@ -8022,6 +8021,7 @@
     <w:name w:val="Normal"/>
     <w:uiPriority w:val="1"/>
     <w:qFormat/>
+    <w:rsid w:val="002B4B63"/>
     <w:rPr>
       <w:rFonts w:ascii="Tahoma" w:eastAsia="Tahoma" w:hAnsi="Tahoma" w:cs="Tahoma"/>
     </w:rPr>

--- a/HaNoiTemplate.docx
+++ b/HaNoiTemplate.docx
@@ -1,6 +1,6 @@
 
 <file path=word/document.xml><?xml version="1.0" encoding="utf-8"?>
-<w:document xmlns:wpc="http://schemas.microsoft.com/office/word/2010/wordprocessingCanvas" xmlns:cx="http://schemas.microsoft.com/office/drawing/2014/chartex" xmlns:cx1="http://schemas.microsoft.com/office/drawing/2015/9/8/chartex" xmlns:cx2="http://schemas.microsoft.com/office/drawing/2015/10/21/chartex" xmlns:cx3="http://schemas.microsoft.com/office/drawing/2016/5/9/chartex" xmlns:cx4="http://schemas.microsoft.com/office/drawing/2016/5/10/chartex" xmlns:cx5="http://schemas.microsoft.com/office/drawing/2016/5/11/chartex" xmlns:cx6="http://schemas.microsoft.com/office/drawing/2016/5/12/chartex" xmlns:cx7="http://schemas.microsoft.com/office/drawing/2016/5/13/chartex" xmlns:cx8="http://schemas.microsoft.com/office/drawing/2016/5/14/chartex" xmlns:mc="http://schemas.openxmlformats.org/markup-compatibility/2006" xmlns:aink="http://schemas.microsoft.com/office/drawing/2016/ink" xmlns:am3d="http://schemas.microsoft.com/office/drawing/2017/model3d" xmlns:o="urn:schemas-microsoft-com:office:office" xmlns:oel="http://schemas.microsoft.com/office/2019/extlst" xmlns:r="http://schemas.openxmlformats.org/officeDocument/2006/relationships" xmlns:m="http://schemas.openxmlformats.org/officeDocument/2006/math" xmlns:v="urn:schemas-microsoft-com:vml" xmlns:wp14="http://schemas.microsoft.com/office/word/2010/wordprocessingDrawing" xmlns:wp="http://schemas.openxmlformats.org/drawingml/2006/wordprocessingDrawing" xmlns:w10="urn:schemas-microsoft-com:office:word" xmlns:w="http://schemas.openxmlformats.org/wordprocessingml/2006/main" xmlns:w14="http://schemas.microsoft.com/office/word/2010/wordml" xmlns:w15="http://schemas.microsoft.com/office/word/2012/wordml" xmlns:w16cex="http://schemas.microsoft.com/office/word/2018/wordml/cex" xmlns:w16cid="http://schemas.microsoft.com/office/word/2016/wordml/cid" xmlns:w16="http://schemas.microsoft.com/office/word/2018/wordml" xmlns:w16sdtdh="http://schemas.microsoft.com/office/word/2020/wordml/sdtdatahash" xmlns:w16se="http://schemas.microsoft.com/office/word/2015/wordml/symex" xmlns:wpg="http://schemas.microsoft.com/office/word/2010/wordprocessingGroup" xmlns:wpi="http://schemas.microsoft.com/office/word/2010/wordprocessingInk" xmlns:wne="http://schemas.microsoft.com/office/word/2006/wordml" xmlns:wps="http://schemas.microsoft.com/office/word/2010/wordprocessingShape" mc:Ignorable="w14 w15 w16se w16cid w16 w16cex w16sdtdh wp14">
+<w:document xmlns:wpc="http://schemas.microsoft.com/office/word/2010/wordprocessingCanvas" xmlns:cx="http://schemas.microsoft.com/office/drawing/2014/chartex" xmlns:cx1="http://schemas.microsoft.com/office/drawing/2015/9/8/chartex" xmlns:cx2="http://schemas.microsoft.com/office/drawing/2015/10/21/chartex" xmlns:cx3="http://schemas.microsoft.com/office/drawing/2016/5/9/chartex" xmlns:cx4="http://schemas.microsoft.com/office/drawing/2016/5/10/chartex" xmlns:cx5="http://schemas.microsoft.com/office/drawing/2016/5/11/chartex" xmlns:cx6="http://schemas.microsoft.com/office/drawing/2016/5/12/chartex" xmlns:cx7="http://schemas.microsoft.com/office/drawing/2016/5/13/chartex" xmlns:cx8="http://schemas.microsoft.com/office/drawing/2016/5/14/chartex" xmlns:mc="http://schemas.openxmlformats.org/markup-compatibility/2006" xmlns:aink="http://schemas.microsoft.com/office/drawing/2016/ink" xmlns:am3d="http://schemas.microsoft.com/office/drawing/2017/model3d" xmlns:o="urn:schemas-microsoft-com:office:office" xmlns:r="http://schemas.openxmlformats.org/officeDocument/2006/relationships" xmlns:m="http://schemas.openxmlformats.org/officeDocument/2006/math" xmlns:v="urn:schemas-microsoft-com:vml" xmlns:wp14="http://schemas.microsoft.com/office/word/2010/wordprocessingDrawing" xmlns:wp="http://schemas.openxmlformats.org/drawingml/2006/wordprocessingDrawing" xmlns:w10="urn:schemas-microsoft-com:office:word" xmlns:w="http://schemas.openxmlformats.org/wordprocessingml/2006/main" xmlns:w14="http://schemas.microsoft.com/office/word/2010/wordml" xmlns:w15="http://schemas.microsoft.com/office/word/2012/wordml" xmlns:w16cex="http://schemas.microsoft.com/office/word/2018/wordml/cex" xmlns:w16cid="http://schemas.microsoft.com/office/word/2016/wordml/cid" xmlns:w16="http://schemas.microsoft.com/office/word/2018/wordml" xmlns:w16se="http://schemas.microsoft.com/office/word/2015/wordml/symex" xmlns:wpg="http://schemas.microsoft.com/office/word/2010/wordprocessingGroup" xmlns:wpi="http://schemas.microsoft.com/office/word/2010/wordprocessingInk" xmlns:wne="http://schemas.microsoft.com/office/word/2006/wordml" xmlns:wps="http://schemas.microsoft.com/office/word/2010/wordprocessingShape" mc:Ignorable="w14 w15 w16se w16cid w16 w16cex wp14">
   <w:body>
     <w:p>
       <w:pPr>
@@ -6005,13 +6005,6 @@
                 <w:sz w:val="18"/>
               </w:rPr>
               <w:t>tại</w:t>
-            </w:r>
-            <w:r>
-              <w:rPr>
-                <w:color w:val="003163"/>
-                <w:sz w:val="18"/>
-              </w:rPr>
-              <w:t>S</w:t>
             </w:r>
             <w:r>
               <w:rPr>
@@ -6828,7 +6821,7 @@
           </mc:Choice>
           <mc:Fallback>
             <w:pict>
-              <v:group w14:anchorId="6C7A2C39" id="Group 2" o:spid="_x0000_s1026" style="position:absolute;left:0;text-align:left;margin-left:8.9pt;margin-top:-2.1pt;width:204.8pt;height:105.8pt;z-index:-251657216;mso-position-horizontal-relative:page" coordorigin="178,-42" coordsize="4096,2116" o:gfxdata="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">
+              <v:group w14:anchorId="6C7A2C39" id="Group 2" o:spid="_x0000_s1026" style="position:absolute;left:0;text-align:left;margin-left:8.9pt;margin-top:-2.1pt;width:204.8pt;height:105.8pt;z-index:-251657216;mso-position-horizontal-relative:page" coordorigin="178,-42" coordsize="4096,2116" o:gfxdata="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">
                 <v:shapetype id="_x0000_t75" coordsize="21600,21600" o:spt="75" o:preferrelative="t" path="m@4@5l@4@11@9@11@9@5xe" filled="f" stroked="f">
                   <v:stroke joinstyle="miter"/>
                   <v:formulas>
@@ -7493,7 +7486,7 @@
 </file>
 
 <file path=word/numbering.xml><?xml version="1.0" encoding="utf-8"?>
-<w:numbering xmlns:wpc="http://schemas.microsoft.com/office/word/2010/wordprocessingCanvas" xmlns:cx="http://schemas.microsoft.com/office/drawing/2014/chartex" xmlns:cx1="http://schemas.microsoft.com/office/drawing/2015/9/8/chartex" xmlns:cx2="http://schemas.microsoft.com/office/drawing/2015/10/21/chartex" xmlns:cx3="http://schemas.microsoft.com/office/drawing/2016/5/9/chartex" xmlns:cx4="http://schemas.microsoft.com/office/drawing/2016/5/10/chartex" xmlns:cx5="http://schemas.microsoft.com/office/drawing/2016/5/11/chartex" xmlns:cx6="http://schemas.microsoft.com/office/drawing/2016/5/12/chartex" xmlns:cx7="http://schemas.microsoft.com/office/drawing/2016/5/13/chartex" xmlns:cx8="http://schemas.microsoft.com/office/drawing/2016/5/14/chartex" xmlns:mc="http://schemas.openxmlformats.org/markup-compatibility/2006" xmlns:aink="http://schemas.microsoft.com/office/drawing/2016/ink" xmlns:am3d="http://schemas.microsoft.com/office/drawing/2017/model3d" xmlns:o="urn:schemas-microsoft-com:office:office" xmlns:oel="http://schemas.microsoft.com/office/2019/extlst" xmlns:r="http://schemas.openxmlformats.org/officeDocument/2006/relationships" xmlns:m="http://schemas.openxmlformats.org/officeDocument/2006/math" xmlns:v="urn:schemas-microsoft-com:vml" xmlns:wp14="http://schemas.microsoft.com/office/word/2010/wordprocessingDrawing" xmlns:wp="http://schemas.openxmlformats.org/drawingml/2006/wordprocessingDrawing" xmlns:w10="urn:schemas-microsoft-com:office:word" xmlns:w="http://schemas.openxmlformats.org/wordprocessingml/2006/main" xmlns:w14="http://schemas.microsoft.com/office/word/2010/wordml" xmlns:w15="http://schemas.microsoft.com/office/word/2012/wordml" xmlns:w16cex="http://schemas.microsoft.com/office/word/2018/wordml/cex" xmlns:w16cid="http://schemas.microsoft.com/office/word/2016/wordml/cid" xmlns:w16="http://schemas.microsoft.com/office/word/2018/wordml" xmlns:w16sdtdh="http://schemas.microsoft.com/office/word/2020/wordml/sdtdatahash" xmlns:w16se="http://schemas.microsoft.com/office/word/2015/wordml/symex" xmlns:wpg="http://schemas.microsoft.com/office/word/2010/wordprocessingGroup" xmlns:wpi="http://schemas.microsoft.com/office/word/2010/wordprocessingInk" xmlns:wne="http://schemas.microsoft.com/office/word/2006/wordml" xmlns:wps="http://schemas.microsoft.com/office/word/2010/wordprocessingShape" mc:Ignorable="w14 w15 w16se w16cid w16 w16cex w16sdtdh wp14">
+<w:numbering xmlns:wpc="http://schemas.microsoft.com/office/word/2010/wordprocessingCanvas" xmlns:cx="http://schemas.microsoft.com/office/drawing/2014/chartex" xmlns:cx1="http://schemas.microsoft.com/office/drawing/2015/9/8/chartex" xmlns:cx2="http://schemas.microsoft.com/office/drawing/2015/10/21/chartex" xmlns:cx3="http://schemas.microsoft.com/office/drawing/2016/5/9/chartex" xmlns:cx4="http://schemas.microsoft.com/office/drawing/2016/5/10/chartex" xmlns:cx5="http://schemas.microsoft.com/office/drawing/2016/5/11/chartex" xmlns:cx6="http://schemas.microsoft.com/office/drawing/2016/5/12/chartex" xmlns:cx7="http://schemas.microsoft.com/office/drawing/2016/5/13/chartex" xmlns:cx8="http://schemas.microsoft.com/office/drawing/2016/5/14/chartex" xmlns:mc="http://schemas.openxmlformats.org/markup-compatibility/2006" xmlns:aink="http://schemas.microsoft.com/office/drawing/2016/ink" xmlns:am3d="http://schemas.microsoft.com/office/drawing/2017/model3d" xmlns:o="urn:schemas-microsoft-com:office:office" xmlns:r="http://schemas.openxmlformats.org/officeDocument/2006/relationships" xmlns:m="http://schemas.openxmlformats.org/officeDocument/2006/math" xmlns:v="urn:schemas-microsoft-com:vml" xmlns:wp14="http://schemas.microsoft.com/office/word/2010/wordprocessingDrawing" xmlns:wp="http://schemas.openxmlformats.org/drawingml/2006/wordprocessingDrawing" xmlns:w10="urn:schemas-microsoft-com:office:word" xmlns:w="http://schemas.openxmlformats.org/wordprocessingml/2006/main" xmlns:w14="http://schemas.microsoft.com/office/word/2010/wordml" xmlns:w15="http://schemas.microsoft.com/office/word/2012/wordml" xmlns:w16cex="http://schemas.microsoft.com/office/word/2018/wordml/cex" xmlns:w16cid="http://schemas.microsoft.com/office/word/2016/wordml/cid" xmlns:w16="http://schemas.microsoft.com/office/word/2018/wordml" xmlns:w16se="http://schemas.microsoft.com/office/word/2015/wordml/symex" xmlns:wpg="http://schemas.microsoft.com/office/word/2010/wordprocessingGroup" xmlns:wpi="http://schemas.microsoft.com/office/word/2010/wordprocessingInk" xmlns:wne="http://schemas.microsoft.com/office/word/2006/wordml" xmlns:wps="http://schemas.microsoft.com/office/word/2010/wordprocessingShape" mc:Ignorable="w14 w15 w16se w16cid w16 w16cex wp14">
   <w:abstractNum w:abstractNumId="0" w15:restartNumberingAfterBreak="0">
     <w:nsid w:val="1D241773"/>
     <w:multiLevelType w:val="hybridMultilevel"/>
@@ -7614,14 +7607,14 @@
       </w:rPr>
     </w:lvl>
   </w:abstractNum>
-  <w:num w:numId="1" w16cid:durableId="1769353880">
+  <w:num w:numId="1">
     <w:abstractNumId w:val="0"/>
   </w:num>
 </w:numbering>
 </file>
 
 <file path=word/styles.xml><?xml version="1.0" encoding="utf-8"?>
-<w:styles xmlns:mc="http://schemas.openxmlformats.org/markup-compatibility/2006" xmlns:r="http://schemas.openxmlformats.org/officeDocument/2006/relationships" xmlns:w="http://schemas.openxmlformats.org/wordprocessingml/2006/main" xmlns:w14="http://schemas.microsoft.com/office/word/2010/wordml" xmlns:w15="http://schemas.microsoft.com/office/word/2012/wordml" xmlns:w16cex="http://schemas.microsoft.com/office/word/2018/wordml/cex" xmlns:w16cid="http://schemas.microsoft.com/office/word/2016/wordml/cid" xmlns:w16="http://schemas.microsoft.com/office/word/2018/wordml" xmlns:w16sdtdh="http://schemas.microsoft.com/office/word/2020/wordml/sdtdatahash" xmlns:w16se="http://schemas.microsoft.com/office/word/2015/wordml/symex" mc:Ignorable="w14 w15 w16se w16cid w16 w16cex w16sdtdh">
+<w:styles xmlns:mc="http://schemas.openxmlformats.org/markup-compatibility/2006" xmlns:r="http://schemas.openxmlformats.org/officeDocument/2006/relationships" xmlns:w="http://schemas.openxmlformats.org/wordprocessingml/2006/main" xmlns:w14="http://schemas.microsoft.com/office/word/2010/wordml" xmlns:w15="http://schemas.microsoft.com/office/word/2012/wordml" xmlns:w16cex="http://schemas.microsoft.com/office/word/2018/wordml/cex" xmlns:w16cid="http://schemas.microsoft.com/office/word/2016/wordml/cid" xmlns:w16="http://schemas.microsoft.com/office/word/2018/wordml" xmlns:w16se="http://schemas.microsoft.com/office/word/2015/wordml/symex" mc:Ignorable="w14 w15 w16se w16cid w16 w16cex">
   <w:docDefaults>
     <w:rPrDefault>
       <w:rPr>
